--- a/Week 2 -- mixed-effects/Homework/Rudd_HW2/Rudd_HW2.docx
+++ b/Week 2 -- mixed-effects/Homework/Rudd_HW2/Rudd_HW2.docx
@@ -200,7 +200,7 @@
           <v:shape id="_x0000_i1025" type="#_x0000_t75" style="width:57pt;height:18pt" o:ole="">
             <v:imagedata r:id="rId5" o:title=""/>
           </v:shape>
-          <o:OLEObject Type="Embed" ProgID="Equation.DSMT4" ShapeID="_x0000_i1025" DrawAspect="Content" ObjectID="_1522060627" r:id="rId6"/>
+          <o:OLEObject Type="Embed" ProgID="Equation.DSMT4" ShapeID="_x0000_i1025" DrawAspect="Content" ObjectID="_1522064620" r:id="rId6"/>
         </w:object>
       </w:r>
       <w:r>
@@ -237,7 +237,7 @@
           <v:shape id="_x0000_i1028" type="#_x0000_t75" style="width:90pt;height:18pt" o:ole="">
             <v:imagedata r:id="rId7" o:title=""/>
           </v:shape>
-          <o:OLEObject Type="Embed" ProgID="Equation.DSMT4" ShapeID="_x0000_i1028" DrawAspect="Content" ObjectID="_1522060628" r:id="rId8"/>
+          <o:OLEObject Type="Embed" ProgID="Equation.DSMT4" ShapeID="_x0000_i1028" DrawAspect="Content" ObjectID="_1522064621" r:id="rId8"/>
         </w:object>
       </w:r>
     </w:p>
@@ -266,7 +266,7 @@
           <v:shape id="_x0000_i1026" type="#_x0000_t75" style="width:75.75pt;height:18pt" o:ole="">
             <v:imagedata r:id="rId9" o:title=""/>
           </v:shape>
-          <o:OLEObject Type="Embed" ProgID="Equation.DSMT4" ShapeID="_x0000_i1026" DrawAspect="Content" ObjectID="_1522060629" r:id="rId10"/>
+          <o:OLEObject Type="Embed" ProgID="Equation.DSMT4" ShapeID="_x0000_i1026" DrawAspect="Content" ObjectID="_1522064622" r:id="rId10"/>
         </w:object>
       </w:r>
     </w:p>
@@ -295,7 +295,7 @@
           <v:shape id="_x0000_i1027" type="#_x0000_t75" style="width:108.75pt;height:18pt" o:ole="">
             <v:imagedata r:id="rId11" o:title=""/>
           </v:shape>
-          <o:OLEObject Type="Embed" ProgID="Equation.DSMT4" ShapeID="_x0000_i1027" DrawAspect="Content" ObjectID="_1522060630" r:id="rId12"/>
+          <o:OLEObject Type="Embed" ProgID="Equation.DSMT4" ShapeID="_x0000_i1027" DrawAspect="Content" ObjectID="_1522064623" r:id="rId12"/>
         </w:object>
       </w:r>
     </w:p>
@@ -347,7 +347,7 @@
           <v:shape id="_x0000_i1029" type="#_x0000_t75" style="width:12pt;height:18pt" o:ole="">
             <v:imagedata r:id="rId13" o:title=""/>
           </v:shape>
-          <o:OLEObject Type="Embed" ProgID="Equation.DSMT4" ShapeID="_x0000_i1029" DrawAspect="Content" ObjectID="_1522060631" r:id="rId14"/>
+          <o:OLEObject Type="Embed" ProgID="Equation.DSMT4" ShapeID="_x0000_i1029" DrawAspect="Content" ObjectID="_1522064624" r:id="rId14"/>
         </w:object>
       </w:r>
       <w:r>
@@ -389,7 +389,7 @@
           <v:shape id="_x0000_i1030" type="#_x0000_t75" style="width:12pt;height:12.75pt" o:ole="">
             <v:imagedata r:id="rId15" o:title=""/>
           </v:shape>
-          <o:OLEObject Type="Embed" ProgID="Equation.DSMT4" ShapeID="_x0000_i1030" DrawAspect="Content" ObjectID="_1522060632" r:id="rId16"/>
+          <o:OLEObject Type="Embed" ProgID="Equation.DSMT4" ShapeID="_x0000_i1030" DrawAspect="Content" ObjectID="_1522064625" r:id="rId16"/>
         </w:object>
       </w:r>
       <w:r>
@@ -419,7 +419,7 @@
           <v:shape id="_x0000_i1031" type="#_x0000_t75" style="width:26.25pt;height:18pt" o:ole="">
             <v:imagedata r:id="rId17" o:title=""/>
           </v:shape>
-          <o:OLEObject Type="Embed" ProgID="Equation.DSMT4" ShapeID="_x0000_i1031" DrawAspect="Content" ObjectID="_1522060633" r:id="rId18"/>
+          <o:OLEObject Type="Embed" ProgID="Equation.DSMT4" ShapeID="_x0000_i1031" DrawAspect="Content" ObjectID="_1522064626" r:id="rId18"/>
         </w:object>
       </w:r>
       <w:r>
@@ -498,7 +498,7 @@
           <v:shape id="_x0000_i1032" type="#_x0000_t75" style="width:12pt;height:18pt" o:ole="">
             <v:imagedata r:id="rId19" o:title=""/>
           </v:shape>
-          <o:OLEObject Type="Embed" ProgID="Equation.DSMT4" ShapeID="_x0000_i1032" DrawAspect="Content" ObjectID="_1522060634" r:id="rId20"/>
+          <o:OLEObject Type="Embed" ProgID="Equation.DSMT4" ShapeID="_x0000_i1032" DrawAspect="Content" ObjectID="_1522064627" r:id="rId20"/>
         </w:object>
       </w:r>
       <w:r>
@@ -602,7 +602,7 @@
           <v:shape id="_x0000_i1037" type="#_x0000_t75" style="width:12pt;height:12.75pt" o:ole="">
             <v:imagedata r:id="rId15" o:title=""/>
           </v:shape>
-          <o:OLEObject Type="Embed" ProgID="Equation.DSMT4" ShapeID="_x0000_i1037" DrawAspect="Content" ObjectID="_1522060635" r:id="rId21"/>
+          <o:OLEObject Type="Embed" ProgID="Equation.DSMT4" ShapeID="_x0000_i1037" DrawAspect="Content" ObjectID="_1522064628" r:id="rId21"/>
         </w:object>
       </w:r>
       <w:r>
@@ -760,7 +760,7 @@
           <v:shape id="_x0000_i1038" type="#_x0000_t75" style="width:12pt;height:12.75pt" o:ole="">
             <v:imagedata r:id="rId15" o:title=""/>
           </v:shape>
-          <o:OLEObject Type="Embed" ProgID="Equation.DSMT4" ShapeID="_x0000_i1038" DrawAspect="Content" ObjectID="_1522060636" r:id="rId22"/>
+          <o:OLEObject Type="Embed" ProgID="Equation.DSMT4" ShapeID="_x0000_i1038" DrawAspect="Content" ObjectID="_1522064629" r:id="rId22"/>
         </w:object>
       </w:r>
       <w:r>
@@ -782,7 +782,7 @@
           <v:shape id="_x0000_i1039" type="#_x0000_t75" style="width:12pt;height:12.75pt" o:ole="">
             <v:imagedata r:id="rId15" o:title=""/>
           </v:shape>
-          <o:OLEObject Type="Embed" ProgID="Equation.DSMT4" ShapeID="_x0000_i1039" DrawAspect="Content" ObjectID="_1522060637" r:id="rId23"/>
+          <o:OLEObject Type="Embed" ProgID="Equation.DSMT4" ShapeID="_x0000_i1039" DrawAspect="Content" ObjectID="_1522064630" r:id="rId23"/>
         </w:object>
       </w:r>
       <w:r>
@@ -819,7 +819,194 @@
           <w:sz w:val="24"/>
           <w:szCs w:val="24"/>
         </w:rPr>
+        <w:t>The</w:t>
+      </w:r>
+      <w:r>
+        <w:rPr>
+          <w:rFonts w:ascii="Times New Roman" w:hAnsi="Times New Roman" w:cs="Times New Roman"/>
+          <w:sz w:val="24"/>
+          <w:szCs w:val="24"/>
+        </w:rPr>
+        <w:t xml:space="preserve"> main reason I would expect there to be lower confidence interval coverage when the model is </w:t>
+      </w:r>
+      <w:proofErr w:type="spellStart"/>
+      <w:r>
+        <w:rPr>
+          <w:rFonts w:ascii="Times New Roman" w:hAnsi="Times New Roman" w:cs="Times New Roman"/>
+          <w:sz w:val="24"/>
+          <w:szCs w:val="24"/>
+        </w:rPr>
+        <w:t>mis</w:t>
+      </w:r>
+      <w:proofErr w:type="spellEnd"/>
+      <w:r>
+        <w:rPr>
+          <w:rFonts w:ascii="Times New Roman" w:hAnsi="Times New Roman" w:cs="Times New Roman"/>
+          <w:sz w:val="24"/>
+          <w:szCs w:val="24"/>
+        </w:rPr>
+        <w:t>-specified is because the observed counts are arising from natu</w:t>
+      </w:r>
+      <w:r>
+        <w:rPr>
+          <w:rFonts w:ascii="Times New Roman" w:hAnsi="Times New Roman" w:cs="Times New Roman"/>
+          <w:sz w:val="24"/>
+          <w:szCs w:val="24"/>
+        </w:rPr>
+        <w:t>ral processes (site variability</w:t>
+      </w:r>
+      <w:r>
+        <w:rPr>
+          <w:rFonts w:ascii="Times New Roman" w:hAnsi="Times New Roman" w:cs="Times New Roman"/>
+          <w:sz w:val="24"/>
+          <w:szCs w:val="24"/>
+        </w:rPr>
+        <w:t xml:space="preserve"> and patterns of dispersion within the sites) that are not accounted for. </w:t>
+      </w:r>
+      <w:r>
+        <w:rPr>
+          <w:rFonts w:ascii="Times New Roman" w:hAnsi="Times New Roman" w:cs="Times New Roman"/>
+          <w:sz w:val="24"/>
+          <w:szCs w:val="24"/>
+        </w:rPr>
+        <w:t xml:space="preserve">The calculations of standard error are wrong when the model is </w:t>
+      </w:r>
+      <w:proofErr w:type="spellStart"/>
+      <w:r>
+        <w:rPr>
+          <w:rFonts w:ascii="Times New Roman" w:hAnsi="Times New Roman" w:cs="Times New Roman"/>
+          <w:sz w:val="24"/>
+          <w:szCs w:val="24"/>
+        </w:rPr>
+        <w:t>mis</w:t>
+      </w:r>
+      <w:proofErr w:type="spellEnd"/>
+      <w:r>
+        <w:rPr>
+          <w:rFonts w:ascii="Times New Roman" w:hAnsi="Times New Roman" w:cs="Times New Roman"/>
+          <w:sz w:val="24"/>
+          <w:szCs w:val="24"/>
+        </w:rPr>
+        <w:t xml:space="preserve">-specified. </w:t>
+      </w:r>
+      <w:r>
+        <w:rPr>
+          <w:rFonts w:ascii="Times New Roman" w:hAnsi="Times New Roman" w:cs="Times New Roman"/>
+          <w:sz w:val="24"/>
+          <w:szCs w:val="24"/>
+        </w:rPr>
+        <w:t xml:space="preserve">This would explain why the standard </w:t>
+      </w:r>
+      <w:r>
+        <w:rPr>
+          <w:rFonts w:ascii="Times New Roman" w:hAnsi="Times New Roman" w:cs="Times New Roman"/>
+          <w:sz w:val="24"/>
+          <w:szCs w:val="24"/>
+        </w:rPr>
+        <w:lastRenderedPageBreak/>
+        <w:t>error is estimated to be</w:t>
+      </w:r>
+      <w:r>
+        <w:rPr>
+          <w:rFonts w:ascii="Times New Roman" w:hAnsi="Times New Roman" w:cs="Times New Roman"/>
+          <w:sz w:val="24"/>
+          <w:szCs w:val="24"/>
+        </w:rPr>
+        <w:t xml:space="preserve"> much different between the fixed effects model (average SE = 0.027 across 100 iterations) and the correctly specified full model (average SE = 0.197). The lower and inaccurate estimate of standard error results in very poor interval coverage when the model is </w:t>
+      </w:r>
+      <w:proofErr w:type="spellStart"/>
+      <w:r>
+        <w:rPr>
+          <w:rFonts w:ascii="Times New Roman" w:hAnsi="Times New Roman" w:cs="Times New Roman"/>
+          <w:sz w:val="24"/>
+          <w:szCs w:val="24"/>
+        </w:rPr>
+        <w:t>misspecified</w:t>
+      </w:r>
+      <w:proofErr w:type="spellEnd"/>
+      <w:r>
+        <w:rPr>
+          <w:rFonts w:ascii="Times New Roman" w:hAnsi="Times New Roman" w:cs="Times New Roman"/>
+          <w:sz w:val="24"/>
+          <w:szCs w:val="24"/>
+        </w:rPr>
+        <w:t xml:space="preserve">. The coverage improves as more of these “true” processes are accounted for in the estimation model. </w:t>
+      </w:r>
+    </w:p>
+    <w:p>
+      <w:pPr>
+        <w:spacing w:after="0"/>
+        <w:rPr>
+          <w:rFonts w:ascii="Times New Roman" w:hAnsi="Times New Roman" w:cs="Times New Roman"/>
+          <w:sz w:val="24"/>
+          <w:szCs w:val="24"/>
+        </w:rPr>
+      </w:pPr>
+    </w:p>
+    <w:p>
+      <w:pPr>
+        <w:spacing w:after="0"/>
+        <w:rPr>
+          <w:rFonts w:ascii="Times New Roman" w:hAnsi="Times New Roman" w:cs="Times New Roman"/>
+          <w:sz w:val="24"/>
+          <w:szCs w:val="24"/>
+        </w:rPr>
+      </w:pPr>
+      <w:r>
+        <w:rPr>
+          <w:rFonts w:ascii="Times New Roman" w:hAnsi="Times New Roman" w:cs="Times New Roman"/>
+          <w:sz w:val="24"/>
+          <w:szCs w:val="24"/>
+        </w:rPr>
         <w:t xml:space="preserve">Some of this lack of interval coverage could be due to the bias in parameter estimates. The estimates of </w:t>
+      </w:r>
+      <w:r>
+        <w:rPr>
+          <w:rFonts w:ascii="Times New Roman" w:hAnsi="Times New Roman" w:cs="Times New Roman"/>
+          <w:position w:val="-10"/>
+          <w:sz w:val="24"/>
+          <w:szCs w:val="24"/>
+        </w:rPr>
+        <w:object w:dxaOrig="240" w:dyaOrig="260">
+          <v:shape id="_x0000_i1041" type="#_x0000_t75" style="width:12pt;height:12.75pt" o:ole="">
+            <v:imagedata r:id="rId15" o:title=""/>
+          </v:shape>
+          <o:OLEObject Type="Embed" ProgID="Equation.DSMT4" ShapeID="_x0000_i1041" DrawAspect="Content" ObjectID="_1522064631" r:id="rId24"/>
+        </w:object>
+      </w:r>
+      <w:r>
+        <w:rPr>
+          <w:rFonts w:ascii="Times New Roman" w:hAnsi="Times New Roman" w:cs="Times New Roman"/>
+          <w:sz w:val="24"/>
+          <w:szCs w:val="24"/>
+        </w:rPr>
+        <w:t xml:space="preserve"> are biased high for all models. Estimates from mixed-effects models can be biased if the random effects are not exchangeable, but because this is simulated data, it is not the case in this example (i.e. we know that the random variables are independent and identically distributed, conditional on the underlying distribution from which we generated them). </w:t>
+      </w:r>
+    </w:p>
+    <w:p>
+      <w:pPr>
+        <w:spacing w:after="0"/>
+        <w:rPr>
+          <w:rFonts w:ascii="Times New Roman" w:hAnsi="Times New Roman" w:cs="Times New Roman"/>
+          <w:sz w:val="24"/>
+          <w:szCs w:val="24"/>
+        </w:rPr>
+      </w:pPr>
+      <w:r>
+        <w:rPr>
+          <w:rFonts w:ascii="Times New Roman" w:hAnsi="Times New Roman" w:cs="Times New Roman"/>
+          <w:sz w:val="24"/>
+          <w:szCs w:val="24"/>
+        </w:rPr>
+        <w:t>The</w:t>
+      </w:r>
+      <w:r>
+        <w:rPr>
+          <w:rFonts w:ascii="Times New Roman" w:hAnsi="Times New Roman" w:cs="Times New Roman"/>
+          <w:sz w:val="24"/>
+          <w:szCs w:val="24"/>
+        </w:rPr>
+        <w:t xml:space="preserve"> most bias exists in estimates of </w:t>
       </w:r>
       <w:r>
         <w:rPr>
@@ -832,7 +1019,7 @@
           <v:shape id="_x0000_i1040" type="#_x0000_t75" style="width:12pt;height:12.75pt" o:ole="">
             <v:imagedata r:id="rId15" o:title=""/>
           </v:shape>
-          <o:OLEObject Type="Embed" ProgID="Equation.DSMT4" ShapeID="_x0000_i1040" DrawAspect="Content" ObjectID="_1522060638" r:id="rId24"/>
+          <o:OLEObject Type="Embed" ProgID="Equation.DSMT4" ShapeID="_x0000_i1040" DrawAspect="Content" ObjectID="_1522064632" r:id="rId25"/>
         </w:object>
       </w:r>
       <w:r>
@@ -841,44 +1028,7 @@
           <w:sz w:val="24"/>
           <w:szCs w:val="24"/>
         </w:rPr>
-        <w:t xml:space="preserve"> are biased high for all models. Estimates from mixed-effects models can be biased if the random effects are not exchangeable, but because this is simulated data, it is not the </w:t>
-      </w:r>
-      <w:r>
-        <w:rPr>
-          <w:rFonts w:ascii="Times New Roman" w:hAnsi="Times New Roman" w:cs="Times New Roman"/>
-          <w:sz w:val="24"/>
-          <w:szCs w:val="24"/>
-        </w:rPr>
-        <w:lastRenderedPageBreak/>
-        <w:t xml:space="preserve">case in this example (i.e. we know that the random variables are independent and identically distributed, conditional on the underlying distribution from which we generated them). </w:t>
-      </w:r>
-    </w:p>
-    <w:p>
-      <w:pPr>
-        <w:spacing w:after="0"/>
-        <w:rPr>
-          <w:rFonts w:ascii="Times New Roman" w:hAnsi="Times New Roman" w:cs="Times New Roman"/>
-          <w:sz w:val="24"/>
-          <w:szCs w:val="24"/>
-        </w:rPr>
-      </w:pPr>
-    </w:p>
-    <w:p>
-      <w:pPr>
-        <w:spacing w:after="0"/>
-        <w:rPr>
-          <w:rFonts w:ascii="Times New Roman" w:hAnsi="Times New Roman" w:cs="Times New Roman"/>
-          <w:sz w:val="24"/>
-          <w:szCs w:val="24"/>
-        </w:rPr>
-      </w:pPr>
-      <w:r>
-        <w:rPr>
-          <w:rFonts w:ascii="Times New Roman" w:hAnsi="Times New Roman" w:cs="Times New Roman"/>
-          <w:sz w:val="24"/>
-          <w:szCs w:val="24"/>
-        </w:rPr>
-        <w:t xml:space="preserve">However, the main reason I would expect there to be lower confidence interval coverage when the model is </w:t>
+        <w:t xml:space="preserve"> when </w:t>
       </w:r>
       <w:proofErr w:type="spellStart"/>
       <w:r>
@@ -887,7 +1037,7 @@
           <w:sz w:val="24"/>
           <w:szCs w:val="24"/>
         </w:rPr>
-        <w:t>mis</w:t>
+        <w:t>overdispersion</w:t>
       </w:r>
       <w:proofErr w:type="spellEnd"/>
       <w:r>
@@ -896,104 +1046,24 @@
           <w:sz w:val="24"/>
           <w:szCs w:val="24"/>
         </w:rPr>
-        <w:t>-specified is because the observed counts are arising from natu</w:t>
-      </w:r>
-      <w:r>
-        <w:rPr>
-          <w:rFonts w:ascii="Times New Roman" w:hAnsi="Times New Roman" w:cs="Times New Roman"/>
-          <w:sz w:val="24"/>
-          <w:szCs w:val="24"/>
-        </w:rPr>
-        <w:t>ral processes (site variability</w:t>
-      </w:r>
-      <w:r>
-        <w:rPr>
-          <w:rFonts w:ascii="Times New Roman" w:hAnsi="Times New Roman" w:cs="Times New Roman"/>
-          <w:sz w:val="24"/>
-          <w:szCs w:val="24"/>
-        </w:rPr>
-        <w:t xml:space="preserve"> and patterns of dispersion within the sites) that are not accounted for. </w:t>
-      </w:r>
-      <w:r>
-        <w:rPr>
-          <w:rFonts w:ascii="Times New Roman" w:hAnsi="Times New Roman" w:cs="Times New Roman"/>
-          <w:sz w:val="24"/>
-          <w:szCs w:val="24"/>
-        </w:rPr>
-        <w:t xml:space="preserve">The calculations of standard error are wrong when the model is </w:t>
-      </w:r>
-      <w:proofErr w:type="spellStart"/>
-      <w:r>
-        <w:rPr>
-          <w:rFonts w:ascii="Times New Roman" w:hAnsi="Times New Roman" w:cs="Times New Roman"/>
-          <w:sz w:val="24"/>
-          <w:szCs w:val="24"/>
-        </w:rPr>
-        <w:t>mis</w:t>
-      </w:r>
-      <w:proofErr w:type="spellEnd"/>
-      <w:r>
-        <w:rPr>
-          <w:rFonts w:ascii="Times New Roman" w:hAnsi="Times New Roman" w:cs="Times New Roman"/>
-          <w:sz w:val="24"/>
-          <w:szCs w:val="24"/>
-        </w:rPr>
-        <w:t xml:space="preserve">-specified. </w:t>
-      </w:r>
-      <w:r>
-        <w:rPr>
-          <w:rFonts w:ascii="Times New Roman" w:hAnsi="Times New Roman" w:cs="Times New Roman"/>
-          <w:sz w:val="24"/>
-          <w:szCs w:val="24"/>
-        </w:rPr>
-        <w:t>This would explain why the standard error is estimated to be</w:t>
-      </w:r>
-      <w:r>
-        <w:rPr>
-          <w:rFonts w:ascii="Times New Roman" w:hAnsi="Times New Roman" w:cs="Times New Roman"/>
-          <w:sz w:val="24"/>
-          <w:szCs w:val="24"/>
-        </w:rPr>
-        <w:t xml:space="preserve"> much different between the fixed effects model (average SE = 0.027 across 100 iterations) and the correctly specified full model (average SE = 0.197). The lower and inaccurate estimate of standard error results in very poor interval coverage when the model is </w:t>
-      </w:r>
-      <w:proofErr w:type="spellStart"/>
-      <w:r>
-        <w:rPr>
-          <w:rFonts w:ascii="Times New Roman" w:hAnsi="Times New Roman" w:cs="Times New Roman"/>
-          <w:sz w:val="24"/>
-          <w:szCs w:val="24"/>
-        </w:rPr>
-        <w:t>misspecified</w:t>
-      </w:r>
-      <w:proofErr w:type="spellEnd"/>
-      <w:r>
-        <w:rPr>
-          <w:rFonts w:ascii="Times New Roman" w:hAnsi="Times New Roman" w:cs="Times New Roman"/>
-          <w:sz w:val="24"/>
-          <w:szCs w:val="24"/>
-        </w:rPr>
-        <w:t xml:space="preserve">. The coverage improves as more of these “true” processes are accounted for in the estimation model. </w:t>
-      </w:r>
-    </w:p>
-    <w:p>
-      <w:pPr>
-        <w:spacing w:after="0"/>
-        <w:rPr>
-          <w:rFonts w:ascii="Times New Roman" w:hAnsi="Times New Roman" w:cs="Times New Roman"/>
-          <w:sz w:val="24"/>
-          <w:szCs w:val="24"/>
-        </w:rPr>
-      </w:pPr>
-    </w:p>
-    <w:p>
-      <w:pPr>
-        <w:spacing w:after="0"/>
-        <w:rPr>
-          <w:rFonts w:ascii="Times New Roman" w:hAnsi="Times New Roman" w:cs="Times New Roman"/>
-          <w:sz w:val="24"/>
-          <w:szCs w:val="24"/>
-        </w:rPr>
-      </w:pPr>
+        <w:t xml:space="preserve"> of counts</w:t>
+      </w:r>
+      <w:r>
+        <w:rPr>
+          <w:rFonts w:ascii="Times New Roman" w:hAnsi="Times New Roman" w:cs="Times New Roman"/>
+          <w:sz w:val="24"/>
+          <w:szCs w:val="24"/>
+        </w:rPr>
+        <w:t xml:space="preserve"> is ignored. These models are more “wrong” than the models that account </w:t>
+      </w:r>
+      <w:r>
+        <w:rPr>
+          <w:rFonts w:ascii="Times New Roman" w:hAnsi="Times New Roman" w:cs="Times New Roman"/>
+          <w:sz w:val="24"/>
+          <w:szCs w:val="24"/>
+        </w:rPr>
+        <w:t>for overdispersion</w:t>
+      </w:r>
       <w:bookmarkStart w:id="0" w:name="_GoBack"/>
       <w:bookmarkEnd w:id="0"/>
       <w:r>
@@ -1002,37 +1072,7 @@
           <w:sz w:val="24"/>
           <w:szCs w:val="24"/>
         </w:rPr>
-        <w:t>Relating to the inaccuracy of the models</w:t>
-      </w:r>
-      <w:r>
-        <w:rPr>
-          <w:rFonts w:ascii="Times New Roman" w:hAnsi="Times New Roman" w:cs="Times New Roman"/>
-          <w:sz w:val="24"/>
-          <w:szCs w:val="24"/>
-        </w:rPr>
-        <w:t xml:space="preserve">, the most bias exists in estimates of </w:t>
-      </w:r>
-      <w:r>
-        <w:rPr>
-          <w:rFonts w:ascii="Times New Roman" w:hAnsi="Times New Roman" w:cs="Times New Roman"/>
-          <w:position w:val="-10"/>
-          <w:sz w:val="24"/>
-          <w:szCs w:val="24"/>
-        </w:rPr>
-        <w:object w:dxaOrig="240" w:dyaOrig="260">
-          <v:shape id="_x0000_i1041" type="#_x0000_t75" style="width:12pt;height:12.75pt" o:ole="">
-            <v:imagedata r:id="rId15" o:title=""/>
-          </v:shape>
-          <o:OLEObject Type="Embed" ProgID="Equation.DSMT4" ShapeID="_x0000_i1041" DrawAspect="Content" ObjectID="_1522060639" r:id="rId25"/>
-        </w:object>
-      </w:r>
-      <w:r>
-        <w:rPr>
-          <w:rFonts w:ascii="Times New Roman" w:hAnsi="Times New Roman" w:cs="Times New Roman"/>
-          <w:sz w:val="24"/>
-          <w:szCs w:val="24"/>
-        </w:rPr>
-        <w:t xml:space="preserve"> when among-site variability is ignored. These models are more “wrong” than the models that account for the among-site variability. </w:t>
+        <w:t xml:space="preserve">. </w:t>
       </w:r>
       <w:r>
         <w:rPr>
@@ -1109,7 +1149,7 @@
           <v:shape id="_x0000_i1033" type="#_x0000_t75" style="width:12pt;height:12.75pt" o:ole="">
             <v:imagedata r:id="rId15" o:title=""/>
           </v:shape>
-          <o:OLEObject Type="Embed" ProgID="Equation.DSMT4" ShapeID="_x0000_i1033" DrawAspect="Content" ObjectID="_1522060640" r:id="rId26"/>
+          <o:OLEObject Type="Embed" ProgID="Equation.DSMT4" ShapeID="_x0000_i1033" DrawAspect="Content" ObjectID="_1522064633" r:id="rId26"/>
         </w:object>
       </w:r>
       <w:proofErr w:type="gramStart"/>
@@ -1141,7 +1181,7 @@
           <v:shape id="_x0000_i1034" type="#_x0000_t75" style="width:12pt;height:12.75pt" o:ole="">
             <v:imagedata r:id="rId15" o:title=""/>
           </v:shape>
-          <o:OLEObject Type="Embed" ProgID="Equation.DSMT4" ShapeID="_x0000_i1034" DrawAspect="Content" ObjectID="_1522060641" r:id="rId27"/>
+          <o:OLEObject Type="Embed" ProgID="Equation.DSMT4" ShapeID="_x0000_i1034" DrawAspect="Content" ObjectID="_1522064634" r:id="rId27"/>
         </w:object>
       </w:r>
       <w:r>
@@ -1904,7 +1944,7 @@
           <v:shape id="_x0000_i1035" type="#_x0000_t75" style="width:12pt;height:12.75pt" o:ole="">
             <v:imagedata r:id="rId15" o:title=""/>
           </v:shape>
-          <o:OLEObject Type="Embed" ProgID="Equation.DSMT4" ShapeID="_x0000_i1035" DrawAspect="Content" ObjectID="_1522060642" r:id="rId29"/>
+          <o:OLEObject Type="Embed" ProgID="Equation.DSMT4" ShapeID="_x0000_i1035" DrawAspect="Content" ObjectID="_1522064635" r:id="rId29"/>
         </w:object>
       </w:r>
       <w:r>
@@ -1926,7 +1966,7 @@
           <v:shape id="_x0000_i1036" type="#_x0000_t75" style="width:12pt;height:12.75pt" o:ole="">
             <v:imagedata r:id="rId15" o:title=""/>
           </v:shape>
-          <o:OLEObject Type="Embed" ProgID="Equation.DSMT4" ShapeID="_x0000_i1036" DrawAspect="Content" ObjectID="_1522060643" r:id="rId30"/>
+          <o:OLEObject Type="Embed" ProgID="Equation.DSMT4" ShapeID="_x0000_i1036" DrawAspect="Content" ObjectID="_1522064636" r:id="rId30"/>
         </w:object>
       </w:r>
       <w:r>
